--- a/reports/Student #3/Planning and Progress Report D01.docx
+++ b/reports/Student #3/Planning and Progress Report D01.docx
@@ -101,7 +101,7 @@
                     </pic:cNvPicPr>
                   </pic:nvPicPr>
                   <pic:blipFill>
-                    <a:blip r:embed="rId5">
+                    <a:blip r:embed="rId7">
                       <a:extLst>
                         <a:ext uri="{28A0092B-C50C-407E-A947-70E740481C1C}">
                           <a14:useLocalDpi xmlns:a14="http://schemas.microsoft.com/office/drawing/2010/main" val="0"/>
@@ -339,7 +339,7 @@
         </w:rPr>
         <w:t>Iván Ramírez Lara (</w:t>
       </w:r>
-      <w:hyperlink r:id="rId6" w:history="1">
+      <w:hyperlink r:id="rId8" w:history="1">
         <w:r>
           <w:rPr>
             <w:rStyle w:val="Hipervnculo"/>
@@ -408,7 +408,7 @@
         </w:rPr>
         <w:t xml:space="preserve">Repositorio: </w:t>
       </w:r>
-      <w:hyperlink r:id="rId7" w:history="1">
+      <w:hyperlink r:id="rId9" w:history="1">
         <w:r>
           <w:rPr>
             <w:rStyle w:val="Hipervnculo"/>
@@ -493,6 +493,13 @@
     </w:p>
     <w:sdt>
       <w:sdtPr>
+        <w:rPr>
+          <w:rFonts w:eastAsia="Arial" w:cs="Arial"/>
+          <w:color w:val="auto"/>
+          <w:sz w:val="22"/>
+          <w:szCs w:val="22"/>
+          <w:lang w:val="en-GB"/>
+        </w:rPr>
         <w:id w:val="-2095231051"/>
         <w:docPartObj>
           <w:docPartGallery w:val="Table of Contents"/>
@@ -501,13 +508,8 @@
       </w:sdtPr>
       <w:sdtEndPr>
         <w:rPr>
-          <w:rFonts w:eastAsia="Arial" w:cs="Arial"/>
           <w:b/>
           <w:bCs/>
-          <w:color w:val="auto"/>
-          <w:sz w:val="22"/>
-          <w:szCs w:val="22"/>
-          <w:lang w:val="en-GB"/>
         </w:rPr>
       </w:sdtEndPr>
       <w:sdtContent>
@@ -1383,6 +1385,83 @@
           </w:p>
         </w:tc>
       </w:tr>
+      <w:tr>
+        <w:tc>
+          <w:tcPr>
+            <w:tcW w:w="2832" w:type="dxa"/>
+          </w:tcPr>
+          <w:p>
+            <w:pPr>
+              <w:jc w:val="center"/>
+              <w:rPr>
+                <w:rFonts w:eastAsia="Roboto"/>
+                <w:bCs/>
+                <w:sz w:val="28"/>
+                <w:szCs w:val="28"/>
+              </w:rPr>
+            </w:pPr>
+            <w:r>
+              <w:rPr>
+                <w:rFonts w:eastAsia="Roboto"/>
+                <w:bCs/>
+                <w:sz w:val="28"/>
+                <w:szCs w:val="28"/>
+              </w:rPr>
+              <w:t>v1.1</w:t>
+            </w:r>
+          </w:p>
+        </w:tc>
+        <w:tc>
+          <w:tcPr>
+            <w:tcW w:w="2831" w:type="dxa"/>
+          </w:tcPr>
+          <w:p>
+            <w:pPr>
+              <w:jc w:val="center"/>
+              <w:rPr>
+                <w:rFonts w:eastAsia="Roboto"/>
+                <w:bCs/>
+                <w:sz w:val="28"/>
+                <w:szCs w:val="28"/>
+              </w:rPr>
+            </w:pPr>
+            <w:r>
+              <w:rPr>
+                <w:rFonts w:eastAsia="Roboto"/>
+                <w:bCs/>
+                <w:sz w:val="28"/>
+                <w:szCs w:val="28"/>
+              </w:rPr>
+              <w:t>Correciones</w:t>
+            </w:r>
+          </w:p>
+        </w:tc>
+        <w:tc>
+          <w:tcPr>
+            <w:tcW w:w="2831" w:type="dxa"/>
+          </w:tcPr>
+          <w:p>
+            <w:pPr>
+              <w:jc w:val="center"/>
+              <w:rPr>
+                <w:rFonts w:eastAsia="Roboto"/>
+                <w:bCs/>
+                <w:sz w:val="28"/>
+                <w:szCs w:val="28"/>
+              </w:rPr>
+            </w:pPr>
+            <w:r>
+              <w:rPr>
+                <w:rFonts w:eastAsia="Roboto"/>
+                <w:bCs/>
+                <w:sz w:val="28"/>
+                <w:szCs w:val="28"/>
+              </w:rPr>
+              <w:t>03/03/2024</w:t>
+            </w:r>
+          </w:p>
+        </w:tc>
+      </w:tr>
     </w:tbl>
     <w:p>
       <w:pPr>
@@ -1472,7 +1551,6 @@
         <w:rPr>
           <w:rFonts w:eastAsia="Roboto"/>
         </w:rPr>
-        <w:lastRenderedPageBreak/>
         <w:t>Resumen ejecutivo:</w:t>
       </w:r>
       <w:bookmarkEnd w:id="0"/>
@@ -2171,10 +2249,7 @@
       </w:pPr>
       <w:bookmarkStart w:id="3" w:name="_Toc158997259"/>
       <w:r>
-        <w:t>Planificación</w:t>
-      </w:r>
-      <w:r>
-        <w:t>:</w:t>
+        <w:t>Planificación:</w:t>
       </w:r>
       <w:bookmarkEnd w:id="3"/>
     </w:p>
@@ -2249,34 +2324,70 @@
         </w:rPr>
         <w:t xml:space="preserve"> de prueba</w:t>
       </w:r>
-    </w:p>
-    <w:p>
-      <w:pPr>
-        <w:rPr>
-          <w:rFonts w:eastAsia="Roboto"/>
-          <w:bCs/>
-          <w:sz w:val="24"/>
-          <w:szCs w:val="24"/>
-        </w:rPr>
-      </w:pPr>
-    </w:p>
-    <w:p>
-      <w:pPr>
-        <w:rPr>
-          <w:rFonts w:eastAsia="Roboto"/>
-          <w:bCs/>
-          <w:sz w:val="24"/>
-          <w:szCs w:val="24"/>
-        </w:rPr>
-      </w:pPr>
-      <w:r>
-        <w:rPr>
-          <w:rFonts w:eastAsia="Roboto"/>
-          <w:bCs/>
-          <w:sz w:val="24"/>
-          <w:szCs w:val="24"/>
-        </w:rPr>
-        <w:t>Se han seguido los pasos dados en clase para instalar de forma correcta el framework de desarrollo y se ha creado un proyecto de prueba para comprobar que se ha realizado de forma correcta. Esta tarea ha llevado 2 horas.</w:t>
+      <w:r>
+        <w:rPr>
+          <w:rFonts w:eastAsia="Roboto"/>
+          <w:bCs/>
+          <w:sz w:val="24"/>
+          <w:szCs w:val="24"/>
+        </w:rPr>
+        <w:t>.</w:t>
+      </w:r>
+    </w:p>
+    <w:p>
+      <w:pPr>
+        <w:rPr>
+          <w:rFonts w:eastAsia="Roboto"/>
+          <w:bCs/>
+          <w:sz w:val="24"/>
+          <w:szCs w:val="24"/>
+        </w:rPr>
+      </w:pPr>
+    </w:p>
+    <w:p>
+      <w:pPr>
+        <w:rPr>
+          <w:rFonts w:eastAsia="Roboto"/>
+          <w:bCs/>
+          <w:sz w:val="24"/>
+          <w:szCs w:val="24"/>
+        </w:rPr>
+      </w:pPr>
+      <w:r>
+        <w:rPr>
+          <w:rFonts w:eastAsia="Roboto"/>
+          <w:bCs/>
+          <w:sz w:val="24"/>
+          <w:szCs w:val="24"/>
+        </w:rPr>
+        <w:t>Consiste en seguir los pasos para poner en funcionamiento el framework, estimando 1 hora de tiempo</w:t>
+      </w:r>
+      <w:r>
+        <w:rPr>
+          <w:rFonts w:eastAsia="Roboto"/>
+          <w:bCs/>
+          <w:sz w:val="24"/>
+          <w:szCs w:val="24"/>
+        </w:rPr>
+        <w:t>. Esta tarea ha llevado 2 horas</w:t>
+      </w:r>
+      <w:r>
+        <w:rPr>
+          <w:rFonts w:eastAsia="Roboto"/>
+          <w:bCs/>
+          <w:sz w:val="24"/>
+          <w:szCs w:val="24"/>
+        </w:rPr>
+        <w:t xml:space="preserve"> y 10 minutos</w:t>
+      </w:r>
+      <w:r>
+        <w:rPr>
+          <w:rFonts w:eastAsia="Roboto"/>
+          <w:bCs/>
+          <w:sz w:val="24"/>
+          <w:szCs w:val="24"/>
+        </w:rPr>
+        <w:t>.</w:t>
       </w:r>
     </w:p>
     <w:p>
@@ -2339,16 +2450,52 @@
           <w:sz w:val="24"/>
           <w:szCs w:val="24"/>
         </w:rPr>
-        <w:t xml:space="preserve">Se ha creado un repositorio en GitHub para </w:t>
-      </w:r>
-      <w:r>
-        <w:rPr>
-          <w:rFonts w:eastAsia="Roboto"/>
-          <w:bCs/>
-          <w:sz w:val="24"/>
-          <w:szCs w:val="24"/>
-        </w:rPr>
-        <w:t>que se puedan realizar los requisitos grupales. Esta tarea ha generado problemas y ha requerido tiempo de investigación adicional, por lo que ha llevado 3 horas de trabajo.</w:t>
+        <w:t xml:space="preserve">Se </w:t>
+      </w:r>
+      <w:r>
+        <w:rPr>
+          <w:rFonts w:eastAsia="Roboto"/>
+          <w:bCs/>
+          <w:sz w:val="24"/>
+          <w:szCs w:val="24"/>
+        </w:rPr>
+        <w:t>debe crear</w:t>
+      </w:r>
+      <w:r>
+        <w:rPr>
+          <w:rFonts w:eastAsia="Roboto"/>
+          <w:bCs/>
+          <w:sz w:val="24"/>
+          <w:szCs w:val="24"/>
+        </w:rPr>
+        <w:t xml:space="preserve"> un repositorio en GitHub para </w:t>
+      </w:r>
+      <w:r>
+        <w:rPr>
+          <w:rFonts w:eastAsia="Roboto"/>
+          <w:bCs/>
+          <w:sz w:val="24"/>
+          <w:szCs w:val="24"/>
+        </w:rPr>
+        <w:t>que se puedan realizar los requisitos grupales</w:t>
+      </w:r>
+      <w:r>
+        <w:rPr>
+          <w:rFonts w:eastAsia="Roboto"/>
+          <w:bCs/>
+          <w:sz w:val="24"/>
+          <w:szCs w:val="24"/>
+        </w:rPr>
+        <w:t>, estimando 1 hora de tiempo</w:t>
+      </w:r>
+      <w:r>
+        <w:rPr>
+          <w:rFonts w:eastAsia="Roboto"/>
+          <w:bCs/>
+          <w:sz w:val="24"/>
+          <w:szCs w:val="24"/>
+        </w:rPr>
+        <w:t>. Esta tarea ha generado problemas y ha requerido tiempo de investigación adicional, por lo que ha llevado 3 horas de trabajo.</w:t>
       </w:r>
     </w:p>
     <w:p>
@@ -2411,7 +2558,7 @@
           <w:sz w:val="24"/>
           <w:szCs w:val="24"/>
         </w:rPr>
-        <w:t>Con el proyecto ya creado correctamente, se procede a realizar los requisitos individuales. Esta tarea correspondiente al primer requisito no ha generado problemas y ha sido corta, habiéndose empleado 10 minutos en ella, comprobando que se ejecutara correctamente.</w:t>
+        <w:t>Pertenece al primer entregable, y se estiman 15 minutos en ella. Ha llevado 10 minutos de trabajo.</w:t>
       </w:r>
     </w:p>
     <w:p>
@@ -2474,7 +2621,61 @@
           <w:sz w:val="24"/>
           <w:szCs w:val="24"/>
         </w:rPr>
-        <w:t>Para completar el requisito número 11, se realiza el documento de análisis de este primer entregable. Al ser reducido, se han empleado 30 minutos en su realización.</w:t>
+        <w:t xml:space="preserve">Para completar el requisito número 11, se </w:t>
+      </w:r>
+      <w:r>
+        <w:rPr>
+          <w:rFonts w:eastAsia="Roboto"/>
+          <w:bCs/>
+          <w:sz w:val="24"/>
+          <w:szCs w:val="24"/>
+        </w:rPr>
+        <w:t>debe realizar</w:t>
+      </w:r>
+      <w:r>
+        <w:rPr>
+          <w:rFonts w:eastAsia="Roboto"/>
+          <w:bCs/>
+          <w:sz w:val="24"/>
+          <w:szCs w:val="24"/>
+        </w:rPr>
+        <w:t xml:space="preserve"> el documento de análisis de este primer entregable.</w:t>
+      </w:r>
+      <w:r>
+        <w:rPr>
+          <w:rFonts w:eastAsia="Roboto"/>
+          <w:bCs/>
+          <w:sz w:val="24"/>
+          <w:szCs w:val="24"/>
+        </w:rPr>
+        <w:t xml:space="preserve"> Se estima 20 minutos en ella.</w:t>
+      </w:r>
+      <w:r>
+        <w:rPr>
+          <w:rFonts w:eastAsia="Roboto"/>
+          <w:bCs/>
+          <w:sz w:val="24"/>
+          <w:szCs w:val="24"/>
+        </w:rPr>
+        <w:t xml:space="preserve"> </w:t>
+      </w:r>
+      <w:r>
+        <w:rPr>
+          <w:rFonts w:eastAsia="Roboto"/>
+          <w:bCs/>
+          <w:sz w:val="24"/>
+          <w:szCs w:val="24"/>
+        </w:rPr>
+        <w:t xml:space="preserve">Se </w:t>
+      </w:r>
+      <w:r>
+        <w:rPr>
+          <w:rFonts w:eastAsia="Roboto"/>
+          <w:bCs/>
+          <w:sz w:val="24"/>
+          <w:szCs w:val="24"/>
+        </w:rPr>
+        <w:t>han empleado 30 minutos en su realización.</w:t>
       </w:r>
     </w:p>
     <w:p>
@@ -2537,8 +2738,45 @@
           <w:sz w:val="24"/>
           <w:szCs w:val="24"/>
         </w:rPr>
-        <w:t>Por último, se ha realizado este documento para completar el requisito número 12. Se han empleado 45 minutos en ello.</w:t>
-      </w:r>
+        <w:t>Realización de este documento, se estiman 50 minutos</w:t>
+      </w:r>
+      <w:r>
+        <w:rPr>
+          <w:rFonts w:eastAsia="Roboto"/>
+          <w:bCs/>
+          <w:sz w:val="24"/>
+          <w:szCs w:val="24"/>
+        </w:rPr>
+        <w:t xml:space="preserve">. Se han empleado </w:t>
+      </w:r>
+      <w:r>
+        <w:rPr>
+          <w:rFonts w:eastAsia="Roboto"/>
+          <w:bCs/>
+          <w:sz w:val="24"/>
+          <w:szCs w:val="24"/>
+        </w:rPr>
+        <w:t xml:space="preserve">50 </w:t>
+      </w:r>
+      <w:r>
+        <w:rPr>
+          <w:rFonts w:eastAsia="Roboto"/>
+          <w:bCs/>
+          <w:sz w:val="24"/>
+          <w:szCs w:val="24"/>
+        </w:rPr>
+        <w:t>minutos en ello.</w:t>
+      </w:r>
+    </w:p>
+    <w:p>
+      <w:pPr>
+        <w:rPr>
+          <w:rFonts w:eastAsia="Roboto"/>
+          <w:bCs/>
+          <w:sz w:val="24"/>
+          <w:szCs w:val="24"/>
+        </w:rPr>
+      </w:pPr>
     </w:p>
     <w:p>
       <w:pPr>
@@ -2685,7 +2923,7 @@
                     <pic:cNvPicPr/>
                   </pic:nvPicPr>
                   <pic:blipFill rotWithShape="1">
-                    <a:blip r:embed="rId8">
+                    <a:blip r:embed="rId10">
                       <a:extLst>
                         <a:ext uri="{28A0092B-C50C-407E-A947-70E740481C1C}">
                           <a14:useLocalDpi xmlns:a14="http://schemas.microsoft.com/office/drawing/2010/main" val="0"/>
@@ -2778,7 +3016,61 @@
           <w:sz w:val="24"/>
           <w:szCs w:val="24"/>
         </w:rPr>
-        <w:t>En relación al presupuesto, teniendo en cuenta el precio aproximado y aconsejado de 20 euros para estos roles, y el total de horas estimado de 5 horas para cumplir con los requisitos individuales, se tiene un total de 100 euros de presupuesto para la realización de los requisitos individuales.</w:t>
+        <w:t xml:space="preserve">En relación al presupuesto, teniendo en cuenta el precio aproximado y aconsejado de 20 euros para estos roles, y el total de horas estimado de </w:t>
+      </w:r>
+      <w:r>
+        <w:rPr>
+          <w:rFonts w:eastAsia="Roboto"/>
+          <w:bCs/>
+          <w:sz w:val="24"/>
+          <w:szCs w:val="24"/>
+        </w:rPr>
+        <w:t>3</w:t>
+      </w:r>
+      <w:r>
+        <w:rPr>
+          <w:rFonts w:eastAsia="Roboto"/>
+          <w:bCs/>
+          <w:sz w:val="24"/>
+          <w:szCs w:val="24"/>
+        </w:rPr>
+        <w:t xml:space="preserve"> horas</w:t>
+      </w:r>
+      <w:r>
+        <w:rPr>
+          <w:rFonts w:eastAsia="Roboto"/>
+          <w:bCs/>
+          <w:sz w:val="24"/>
+          <w:szCs w:val="24"/>
+        </w:rPr>
+        <w:t xml:space="preserve"> y media</w:t>
+      </w:r>
+      <w:r>
+        <w:rPr>
+          <w:rFonts w:eastAsia="Roboto"/>
+          <w:bCs/>
+          <w:sz w:val="24"/>
+          <w:szCs w:val="24"/>
+        </w:rPr>
+        <w:t xml:space="preserve"> para cumplir con los requisitos individuales, se tiene un total de </w:t>
+      </w:r>
+      <w:r>
+        <w:rPr>
+          <w:rFonts w:eastAsia="Roboto"/>
+          <w:bCs/>
+          <w:sz w:val="24"/>
+          <w:szCs w:val="24"/>
+        </w:rPr>
+        <w:t>70</w:t>
+      </w:r>
+      <w:r>
+        <w:rPr>
+          <w:rFonts w:eastAsia="Roboto"/>
+          <w:bCs/>
+          <w:sz w:val="24"/>
+          <w:szCs w:val="24"/>
+        </w:rPr>
+        <w:t xml:space="preserve"> euros de presupuesto para la realización de los requisitos individuales.</w:t>
       </w:r>
     </w:p>
     <w:p>
@@ -2924,13 +3216,7 @@
           <w:rFonts w:eastAsia="Roboto"/>
         </w:rPr>
         <w:lastRenderedPageBreak/>
-        <w:t>Progreso</w:t>
-      </w:r>
-      <w:r>
-        <w:rPr>
-          <w:rFonts w:eastAsia="Roboto"/>
-        </w:rPr>
-        <w:t>:</w:t>
+        <w:t>Progreso:</w:t>
       </w:r>
       <w:bookmarkEnd w:id="4"/>
       <w:r>
@@ -3033,7 +3319,88 @@
           <w:sz w:val="24"/>
           <w:szCs w:val="24"/>
         </w:rPr>
-        <w:t>Respecto al presupuesto, se puede comprobar que se ha empleado una hora y media adicional de la esperada, por lo que el presupuesto para la realización de las tareas individuales de esta primera entrega se ha sobre pasado por 30 euros.</w:t>
+        <w:t>Respecto al presupuesto, se puede comprobar que se</w:t>
+      </w:r>
+      <w:r>
+        <w:rPr>
+          <w:rFonts w:eastAsia="Roboto"/>
+          <w:bCs/>
+          <w:sz w:val="24"/>
+          <w:szCs w:val="24"/>
+        </w:rPr>
+        <w:t xml:space="preserve"> han empleado 3 horas </w:t>
+      </w:r>
+      <w:r>
+        <w:rPr>
+          <w:rFonts w:eastAsia="Roboto"/>
+          <w:bCs/>
+          <w:sz w:val="24"/>
+          <w:szCs w:val="24"/>
+        </w:rPr>
+        <w:t>adicional</w:t>
+      </w:r>
+      <w:r>
+        <w:rPr>
+          <w:rFonts w:eastAsia="Roboto"/>
+          <w:bCs/>
+          <w:sz w:val="24"/>
+          <w:szCs w:val="24"/>
+        </w:rPr>
+        <w:t>es</w:t>
+      </w:r>
+      <w:r>
+        <w:rPr>
+          <w:rFonts w:eastAsia="Roboto"/>
+          <w:bCs/>
+          <w:sz w:val="24"/>
+          <w:szCs w:val="24"/>
+        </w:rPr>
+        <w:t xml:space="preserve"> de la</w:t>
+      </w:r>
+      <w:r>
+        <w:rPr>
+          <w:rFonts w:eastAsia="Roboto"/>
+          <w:bCs/>
+          <w:sz w:val="24"/>
+          <w:szCs w:val="24"/>
+        </w:rPr>
+        <w:t>s</w:t>
+      </w:r>
+      <w:r>
+        <w:rPr>
+          <w:rFonts w:eastAsia="Roboto"/>
+          <w:bCs/>
+          <w:sz w:val="24"/>
+          <w:szCs w:val="24"/>
+        </w:rPr>
+        <w:t xml:space="preserve"> esperada</w:t>
+      </w:r>
+      <w:r>
+        <w:rPr>
+          <w:rFonts w:eastAsia="Roboto"/>
+          <w:bCs/>
+          <w:sz w:val="24"/>
+          <w:szCs w:val="24"/>
+        </w:rPr>
+        <w:t>s</w:t>
+      </w:r>
+      <w:r>
+        <w:rPr>
+          <w:rFonts w:eastAsia="Roboto"/>
+          <w:bCs/>
+          <w:sz w:val="24"/>
+          <w:szCs w:val="24"/>
+        </w:rPr>
+        <w:t xml:space="preserve">, por lo que el presupuesto para la realización de las tareas individuales de esta primera entrega se ha sobre pasado por </w:t>
+      </w:r>
+      <w:r>
+        <w:rPr>
+          <w:rFonts w:eastAsia="Roboto"/>
+          <w:bCs/>
+          <w:sz w:val="24"/>
+          <w:szCs w:val="24"/>
+        </w:rPr>
+        <w:t>60 euros.</w:t>
       </w:r>
     </w:p>
     <w:p>
@@ -3403,7 +3770,7 @@
       </w:r>
     </w:p>
     <w:sectPr>
-      <w:footerReference w:type="default" r:id="rId9"/>
+      <w:footerReference w:type="default" r:id="rId11"/>
       <w:pgSz w:w="11906" w:h="16838"/>
       <w:pgMar w:top="1417" w:right="1701" w:bottom="1417" w:left="1701" w:header="708" w:footer="708" w:gutter="0"/>
       <w:cols w:space="708"/>
@@ -3411,6 +3778,31 @@
     </w:sectPr>
   </w:body>
 </w:document>
+</file>
+
+<file path=word/endnotes.xml><?xml version="1.0" encoding="utf-8"?>
+<w:endnotes xmlns:wpc="http://schemas.microsoft.com/office/word/2010/wordprocessingCanvas" xmlns:cx="http://schemas.microsoft.com/office/drawing/2014/chartex" xmlns:cx1="http://schemas.microsoft.com/office/drawing/2015/9/8/chartex" xmlns:cx2="http://schemas.microsoft.com/office/drawing/2015/10/21/chartex" xmlns:cx3="http://schemas.microsoft.com/office/drawing/2016/5/9/chartex" xmlns:cx4="http://schemas.microsoft.com/office/drawing/2016/5/10/chartex" xmlns:cx5="http://schemas.microsoft.com/office/drawing/2016/5/11/chartex" xmlns:cx6="http://schemas.microsoft.com/office/drawing/2016/5/12/chartex" xmlns:cx7="http://schemas.microsoft.com/office/drawing/2016/5/13/chartex" xmlns:cx8="http://schemas.microsoft.com/office/drawing/2016/5/14/chartex" xmlns:mc="http://schemas.openxmlformats.org/markup-compatibility/2006" xmlns:aink="http://schemas.microsoft.com/office/drawing/2016/ink" xmlns:am3d="http://schemas.microsoft.com/office/drawing/2017/model3d" xmlns:o="urn:schemas-microsoft-com:office:office" xmlns:oel="http://schemas.microsoft.com/office/2019/extlst" xmlns:r="http://schemas.openxmlformats.org/officeDocument/2006/relationships" xmlns:m="http://schemas.openxmlformats.org/officeDocument/2006/math" xmlns:v="urn:schemas-microsoft-com:vml" xmlns:wp14="http://schemas.microsoft.com/office/word/2010/wordprocessingDrawing" xmlns:wp="http://schemas.openxmlformats.org/drawingml/2006/wordprocessingDrawing" xmlns:w10="urn:schemas-microsoft-com:office:word" xmlns:w="http://schemas.openxmlformats.org/wordprocessingml/2006/main" xmlns:w14="http://schemas.microsoft.com/office/word/2010/wordml" xmlns:w15="http://schemas.microsoft.com/office/word/2012/wordml" xmlns:w16cex="http://schemas.microsoft.com/office/word/2018/wordml/cex" xmlns:w16cid="http://schemas.microsoft.com/office/word/2016/wordml/cid" xmlns:w16="http://schemas.microsoft.com/office/word/2018/wordml" xmlns:w16sdtdh="http://schemas.microsoft.com/office/word/2020/wordml/sdtdatahash" xmlns:w16se="http://schemas.microsoft.com/office/word/2015/wordml/symex" xmlns:wpg="http://schemas.microsoft.com/office/word/2010/wordprocessingGroup" xmlns:wpi="http://schemas.microsoft.com/office/word/2010/wordprocessingInk" xmlns:wne="http://schemas.microsoft.com/office/word/2006/wordml" xmlns:wps="http://schemas.microsoft.com/office/word/2010/wordprocessingShape" mc:Ignorable="w14 w15 w16se w16cid w16 w16cex w16sdtdh wp14">
+  <w:endnote w:type="separator" w:id="-1">
+    <w:p>
+      <w:pPr>
+        <w:spacing w:line="240" w:lineRule="auto"/>
+      </w:pPr>
+      <w:r>
+        <w:separator/>
+      </w:r>
+    </w:p>
+  </w:endnote>
+  <w:endnote w:type="continuationSeparator" w:id="0">
+    <w:p>
+      <w:pPr>
+        <w:spacing w:line="240" w:lineRule="auto"/>
+      </w:pPr>
+      <w:r>
+        <w:continuationSeparator/>
+      </w:r>
+    </w:p>
+  </w:endnote>
+</w:endnotes>
 </file>
 
 <file path=word/footer1.xml><?xml version="1.0" encoding="utf-8"?>
@@ -3456,6 +3848,31 @@
     </w:pPr>
   </w:p>
 </w:ftr>
+</file>
+
+<file path=word/footnotes.xml><?xml version="1.0" encoding="utf-8"?>
+<w:footnotes xmlns:wpc="http://schemas.microsoft.com/office/word/2010/wordprocessingCanvas" xmlns:cx="http://schemas.microsoft.com/office/drawing/2014/chartex" xmlns:cx1="http://schemas.microsoft.com/office/drawing/2015/9/8/chartex" xmlns:cx2="http://schemas.microsoft.com/office/drawing/2015/10/21/chartex" xmlns:cx3="http://schemas.microsoft.com/office/drawing/2016/5/9/chartex" xmlns:cx4="http://schemas.microsoft.com/office/drawing/2016/5/10/chartex" xmlns:cx5="http://schemas.microsoft.com/office/drawing/2016/5/11/chartex" xmlns:cx6="http://schemas.microsoft.com/office/drawing/2016/5/12/chartex" xmlns:cx7="http://schemas.microsoft.com/office/drawing/2016/5/13/chartex" xmlns:cx8="http://schemas.microsoft.com/office/drawing/2016/5/14/chartex" xmlns:mc="http://schemas.openxmlformats.org/markup-compatibility/2006" xmlns:aink="http://schemas.microsoft.com/office/drawing/2016/ink" xmlns:am3d="http://schemas.microsoft.com/office/drawing/2017/model3d" xmlns:o="urn:schemas-microsoft-com:office:office" xmlns:oel="http://schemas.microsoft.com/office/2019/extlst" xmlns:r="http://schemas.openxmlformats.org/officeDocument/2006/relationships" xmlns:m="http://schemas.openxmlformats.org/officeDocument/2006/math" xmlns:v="urn:schemas-microsoft-com:vml" xmlns:wp14="http://schemas.microsoft.com/office/word/2010/wordprocessingDrawing" xmlns:wp="http://schemas.openxmlformats.org/drawingml/2006/wordprocessingDrawing" xmlns:w10="urn:schemas-microsoft-com:office:word" xmlns:w="http://schemas.openxmlformats.org/wordprocessingml/2006/main" xmlns:w14="http://schemas.microsoft.com/office/word/2010/wordml" xmlns:w15="http://schemas.microsoft.com/office/word/2012/wordml" xmlns:w16cex="http://schemas.microsoft.com/office/word/2018/wordml/cex" xmlns:w16cid="http://schemas.microsoft.com/office/word/2016/wordml/cid" xmlns:w16="http://schemas.microsoft.com/office/word/2018/wordml" xmlns:w16sdtdh="http://schemas.microsoft.com/office/word/2020/wordml/sdtdatahash" xmlns:w16se="http://schemas.microsoft.com/office/word/2015/wordml/symex" xmlns:wpg="http://schemas.microsoft.com/office/word/2010/wordprocessingGroup" xmlns:wpi="http://schemas.microsoft.com/office/word/2010/wordprocessingInk" xmlns:wne="http://schemas.microsoft.com/office/word/2006/wordml" xmlns:wps="http://schemas.microsoft.com/office/word/2010/wordprocessingShape" mc:Ignorable="w14 w15 w16se w16cid w16 w16cex w16sdtdh wp14">
+  <w:footnote w:type="separator" w:id="-1">
+    <w:p>
+      <w:pPr>
+        <w:spacing w:line="240" w:lineRule="auto"/>
+      </w:pPr>
+      <w:r>
+        <w:separator/>
+      </w:r>
+    </w:p>
+  </w:footnote>
+  <w:footnote w:type="continuationSeparator" w:id="0">
+    <w:p>
+      <w:pPr>
+        <w:spacing w:line="240" w:lineRule="auto"/>
+      </w:pPr>
+      <w:r>
+        <w:continuationSeparator/>
+      </w:r>
+    </w:p>
+  </w:footnote>
+</w:footnotes>
 </file>
 
 <file path=word/numbering.xml><?xml version="1.0" encoding="utf-8"?>
